--- a/法令ファイル/輸出貿易管理規則/輸出貿易管理規則（昭和二十四年通商産業省令第六十四号）.docx
+++ b/法令ファイル/輸出貿易管理規則/輸出貿易管理規則（昭和二十四年通商産業省令第六十四号）.docx
@@ -27,53 +27,47 @@
     </w:p>
     <w:p>
       <w:pPr>
-        <w:pStyle w:val="Heading6"/>
+        <w:pStyle w:val="ListBullet"/>
         <w:ind w:left="880"/>
       </w:pPr>
       <w:r>
         <w:t>一</w:t>
-      </w:r>
-    </w:p>
-    <w:p>
-      <w:pPr>
+        <w:br/>
+        <w:t>外国為替及び外国貿易法（昭和二十四年法律第二百二十八号。以下「法」という。）第四十八条第一項の規定により経済産業大臣に輸出の許可を申請しようとする者</w:t>
+        <w:br/>
+        <w:br/>
+        <w:br/>
+        <w:t>別表第一で定める様式による輸出許可申請書二通</w:t>
+      </w:r>
+    </w:p>
+    <w:p>
+      <w:pPr>
+        <w:pStyle w:val="ListBullet"/>
         <w:ind w:left="880"/>
       </w:pPr>
       <w:r>
-        <w:t>外国為替及び外国貿易法（昭和二十四年法律第二百二十八号。以下「法」という。）第四十八条第一項の規定により経済産業大臣に輸出の許可を申請しようとする者</w:t>
-      </w:r>
-    </w:p>
-    <w:p>
-      <w:pPr>
-        <w:pStyle w:val="Heading6"/>
+        <w:t>二</w:t>
+        <w:br/>
+        <w:t>輸出貿易管理令（以下「令」という。）第二条第一項の規定により経済産業大臣に輸出の承認を申請しようとする者</w:t>
+        <w:br/>
+        <w:br/>
+        <w:br/>
+        <w:t>別表第一の二で定める様式による輸出承認申請書（同項第二号に該当する場合にあっては、別表第二で定める様式による委託加工貿易契約による輸出承認申請書）三通（経済産業大臣が別に定める場合にあっては、二通）</w:t>
+      </w:r>
+    </w:p>
+    <w:p>
+      <w:pPr>
+        <w:pStyle w:val="ListBullet"/>
         <w:ind w:left="880"/>
       </w:pPr>
       <w:r>
-        <w:t>二</w:t>
-      </w:r>
-    </w:p>
-    <w:p>
-      <w:pPr>
-        <w:ind w:left="880"/>
-      </w:pPr>
-      <w:r>
-        <w:t>輸出貿易管理令（以下「令」という。）第二条第一項の規定により経済産業大臣に輸出の承認を申請しようとする者</w:t>
-      </w:r>
-    </w:p>
-    <w:p>
-      <w:pPr>
-        <w:pStyle w:val="Heading6"/>
-        <w:ind w:left="880"/>
-      </w:pPr>
-      <w:r>
         <w:t>三</w:t>
-      </w:r>
-    </w:p>
-    <w:p>
-      <w:pPr>
-        <w:ind w:left="880"/>
-      </w:pPr>
-      <w:r>
+        <w:br/>
         <w:t>法第四十八条第一項の規定による輸出の許可及び令第二条第一項の規定による輸出の承認（同項第二号に係るものを除く。）を同時に経済産業大臣に申請する者</w:t>
+        <w:br/>
+        <w:br/>
+        <w:br/>
+        <w:t>別表第一の三で定める様式による輸出許可・承認申請書三通</w:t>
       </w:r>
     </w:p>
     <w:p>
@@ -142,36 +136,32 @@
     </w:p>
     <w:p>
       <w:pPr>
-        <w:pStyle w:val="Heading6"/>
+        <w:pStyle w:val="ListBullet"/>
         <w:ind w:left="880"/>
       </w:pPr>
       <w:r>
         <w:t>一</w:t>
-      </w:r>
-    </w:p>
-    <w:p>
-      <w:pPr>
+        <w:br/>
+        <w:t>法第四十八条第一項の規定により経済産業大臣に輸出の許可を申請しようとする者</w:t>
+        <w:br/>
+        <w:br/>
+        <w:br/>
+        <w:t>輸出入・港湾関連情報処理センター株式会社の使用に係る電子計算機（入出力装置を含む。以下「専用電子計算機」という。）に備えられたファイルから入手可能な輸出許可申請様式に記載すべき事項</w:t>
+      </w:r>
+    </w:p>
+    <w:p>
+      <w:pPr>
+        <w:pStyle w:val="ListBullet"/>
         <w:ind w:left="880"/>
       </w:pPr>
       <w:r>
-        <w:t>法第四十八条第一項の規定により経済産業大臣に輸出の許可を申請しようとする者</w:t>
-      </w:r>
-    </w:p>
-    <w:p>
-      <w:pPr>
-        <w:pStyle w:val="Heading6"/>
-        <w:ind w:left="880"/>
-      </w:pPr>
-      <w:r>
         <w:t>二</w:t>
-      </w:r>
-    </w:p>
-    <w:p>
-      <w:pPr>
-        <w:ind w:left="880"/>
-      </w:pPr>
-      <w:r>
+        <w:br/>
         <w:t>令第二条第一項の規定により経済産業大臣に輸出の承認（同項第二号に係るものを除く。）を申請しようとする者</w:t>
+        <w:br/>
+        <w:br/>
+        <w:br/>
+        <w:t>専用電子計算機に備えられたファイルから入手可能な輸出承認申請様式に記載すべき事項</w:t>
       </w:r>
     </w:p>
     <w:p>
@@ -368,231 +358,165 @@
     </w:p>
     <w:p>
       <w:pPr>
-        <w:pStyle w:val="Heading6"/>
+        <w:pStyle w:val="ListBullet"/>
         <w:ind w:left="880"/>
       </w:pPr>
       <w:r>
         <w:t>一</w:t>
-      </w:r>
-    </w:p>
-    <w:p>
-      <w:pPr>
+        <w:br/>
+        <w:t>法第四十八条第一項の規定による経済産業大臣の許可又は令第二条第一項の規定による経済産業大臣の承認を受ける手続</w:t>
+      </w:r>
+    </w:p>
+    <w:p>
+      <w:pPr>
+        <w:pStyle w:val="ListBullet"/>
         <w:ind w:left="880"/>
       </w:pPr>
       <w:r>
-        <w:t>法第四十八条第一項の規定による経済産業大臣の許可又は令第二条第一項の規定による経済産業大臣の承認を受ける手続</w:t>
-      </w:r>
-    </w:p>
-    <w:p>
-      <w:pPr>
-        <w:pStyle w:val="Heading6"/>
+        <w:t>二</w:t>
+        <w:br/>
+        <w:t>第一条の三の規定による経済産業大臣への届出の手続</w:t>
+      </w:r>
+    </w:p>
+    <w:p>
+      <w:pPr>
+        <w:pStyle w:val="Heading4"/>
+      </w:pPr>
+      <w:r>
+        <w:t>第三条（指定加工及び加工原材料）</w:t>
+      </w:r>
+    </w:p>
+    <w:p>
+      <w:r>
+        <w:t>令第二条第一項第二号の規定に基づき経済産業大臣が定める加工及び加工原材料は、次の各号に掲げる加工及び当該加工の区分に応じ当該各号に掲げる加工原材料とする。</w:t>
+      </w:r>
+    </w:p>
+    <w:p>
+      <w:pPr>
+        <w:pStyle w:val="ListBullet"/>
         <w:ind w:left="880"/>
       </w:pPr>
       <w:r>
+        <w:t>一</w:t>
+        <w:br/>
+        <w:t>削除</w:t>
+      </w:r>
+    </w:p>
+    <w:p>
+      <w:pPr>
+        <w:pStyle w:val="ListBullet"/>
+        <w:ind w:left="880"/>
+      </w:pPr>
+      <w:r>
         <w:t>二</w:t>
-      </w:r>
-    </w:p>
-    <w:p>
-      <w:pPr>
+        <w:br/>
+        <w:t>革、毛皮、皮革製品（毛皮製品を含む。以下同じ。）及びこれらの半製品の製造</w:t>
+        <w:br/>
+        <w:br/>
+        <w:br/>
+        <w:t>皮革（原毛皮及び毛皮を含む。）及び皮革製品の半製品</w:t>
+      </w:r>
+    </w:p>
+    <w:p>
+      <w:pPr>
+        <w:pStyle w:val="Heading4"/>
+      </w:pPr>
+      <w:r>
+        <w:t>第四条（経済産業大臣に対する税関の通知）</w:t>
+      </w:r>
+    </w:p>
+    <w:p>
+      <w:r>
+        <w:t>税関は、令第五条第二項の規定により、速やかに、経済産業大臣が告示で定める貨物について、次の各号に掲げる事項を経済産業大臣に通知するものとする。</w:t>
+        <w:br/>
+        <w:t>ただし、経済産業大臣が当該各号に掲げる事項の通知の必要がないと認めるときは、その必要がないと認める事項の通知を省略させることができる。</w:t>
+      </w:r>
+    </w:p>
+    <w:p>
+      <w:pPr>
+        <w:pStyle w:val="ListBullet"/>
         <w:ind w:left="880"/>
       </w:pPr>
       <w:r>
-        <w:t>第一条の三の規定による経済産業大臣への届出の手続</w:t>
-      </w:r>
-    </w:p>
-    <w:p>
-      <w:pPr>
-        <w:pStyle w:val="Heading4"/>
-      </w:pPr>
-      <w:r>
-        <w:t>第三条（指定加工及び加工原材料）</w:t>
-      </w:r>
-    </w:p>
-    <w:p>
-      <w:r>
-        <w:t>令第二条第一項第二号の規定に基づき経済産業大臣が定める加工及び加工原材料は、次の各号に掲げる加工及び当該加工の区分に応じ当該各号に掲げる加工原材料とする。</w:t>
-      </w:r>
-    </w:p>
-    <w:p>
-      <w:pPr>
-        <w:pStyle w:val="Heading6"/>
+        <w:t>一</w:t>
+        <w:br/>
+        <w:t>貨物の輸出者の氏名又は名称及び住所</w:t>
+      </w:r>
+    </w:p>
+    <w:p>
+      <w:pPr>
+        <w:pStyle w:val="ListBullet"/>
         <w:ind w:left="880"/>
       </w:pPr>
       <w:r>
-        <w:t>一</w:t>
-      </w:r>
-    </w:p>
-    <w:p>
-      <w:pPr>
+        <w:t>二</w:t>
+        <w:br/>
+        <w:t>貨物の荷受人の氏名又は名称</w:t>
+      </w:r>
+    </w:p>
+    <w:p>
+      <w:pPr>
+        <w:pStyle w:val="ListBullet"/>
         <w:ind w:left="880"/>
       </w:pPr>
       <w:r>
-        <w:t>削除</w:t>
-      </w:r>
-    </w:p>
-    <w:p>
-      <w:pPr>
-        <w:pStyle w:val="Heading6"/>
+        <w:t>三</w:t>
+        <w:br/>
+        <w:t>貨物の仕出地及び仕向地</w:t>
+      </w:r>
+    </w:p>
+    <w:p>
+      <w:pPr>
+        <w:pStyle w:val="ListBullet"/>
         <w:ind w:left="880"/>
       </w:pPr>
       <w:r>
-        <w:t>二</w:t>
-      </w:r>
-    </w:p>
-    <w:p>
-      <w:pPr>
+        <w:t>四</w:t>
+        <w:br/>
+        <w:t>貨物を積み込もうとする船舶又は航空機の名称又は登録番号</w:t>
+      </w:r>
+    </w:p>
+    <w:p>
+      <w:pPr>
+        <w:pStyle w:val="ListBullet"/>
         <w:ind w:left="880"/>
       </w:pPr>
       <w:r>
-        <w:t>革、毛皮、皮革製品（毛皮製品を含む。以下同じ。）及びこれらの半製品の製造</w:t>
-      </w:r>
-    </w:p>
-    <w:p>
-      <w:pPr>
-        <w:pStyle w:val="Heading4"/>
-      </w:pPr>
-      <w:r>
-        <w:t>第四条（経済産業大臣に対する税関の通知）</w:t>
-      </w:r>
-    </w:p>
-    <w:p>
-      <w:r>
-        <w:t>税関は、令第五条第二項の規定により、速やかに、経済産業大臣が告示で定める貨物について、次の各号に掲げる事項を経済産業大臣に通知するものとする。</w:t>
-      </w:r>
-    </w:p>
-    <w:p>
-      <w:pPr>
-        <w:pStyle w:val="Heading6"/>
+        <w:t>五</w:t>
+        <w:br/>
+        <w:t>貨物の品名、数量及び価格</w:t>
+      </w:r>
+    </w:p>
+    <w:p>
+      <w:pPr>
+        <w:pStyle w:val="ListBullet"/>
         <w:ind w:left="880"/>
       </w:pPr>
       <w:r>
-        <w:t>一</w:t>
-      </w:r>
-    </w:p>
-    <w:p>
-      <w:pPr>
+        <w:t>六</w:t>
+        <w:br/>
+        <w:t>前号の価格の決定に関係がある契約の条件</w:t>
+      </w:r>
+    </w:p>
+    <w:p>
+      <w:pPr>
+        <w:pStyle w:val="ListBullet"/>
         <w:ind w:left="880"/>
       </w:pPr>
       <w:r>
-        <w:t>貨物の輸出者の氏名又は名称及び住所</w:t>
-      </w:r>
-    </w:p>
-    <w:p>
-      <w:pPr>
-        <w:pStyle w:val="Heading6"/>
+        <w:t>七</w:t>
+        <w:br/>
+        <w:t>貨物の代金を表示する通貨の種類</w:t>
+      </w:r>
+    </w:p>
+    <w:p>
+      <w:pPr>
+        <w:pStyle w:val="ListBullet"/>
         <w:ind w:left="880"/>
       </w:pPr>
       <w:r>
-        <w:t>二</w:t>
-      </w:r>
-    </w:p>
-    <w:p>
-      <w:pPr>
-        <w:ind w:left="880"/>
-      </w:pPr>
-      <w:r>
-        <w:t>貨物の荷受人の氏名又は名称</w:t>
-      </w:r>
-    </w:p>
-    <w:p>
-      <w:pPr>
-        <w:pStyle w:val="Heading6"/>
-        <w:ind w:left="880"/>
-      </w:pPr>
-      <w:r>
-        <w:t>三</w:t>
-      </w:r>
-    </w:p>
-    <w:p>
-      <w:pPr>
-        <w:ind w:left="880"/>
-      </w:pPr>
-      <w:r>
-        <w:t>貨物の仕出地及び仕向地</w:t>
-      </w:r>
-    </w:p>
-    <w:p>
-      <w:pPr>
-        <w:pStyle w:val="Heading6"/>
-        <w:ind w:left="880"/>
-      </w:pPr>
-      <w:r>
-        <w:t>四</w:t>
-      </w:r>
-    </w:p>
-    <w:p>
-      <w:pPr>
-        <w:ind w:left="880"/>
-      </w:pPr>
-      <w:r>
-        <w:t>貨物を積み込もうとする船舶又は航空機の名称又は登録番号</w:t>
-      </w:r>
-    </w:p>
-    <w:p>
-      <w:pPr>
-        <w:pStyle w:val="Heading6"/>
-        <w:ind w:left="880"/>
-      </w:pPr>
-      <w:r>
-        <w:t>五</w:t>
-      </w:r>
-    </w:p>
-    <w:p>
-      <w:pPr>
-        <w:ind w:left="880"/>
-      </w:pPr>
-      <w:r>
-        <w:t>貨物の品名、数量及び価格</w:t>
-      </w:r>
-    </w:p>
-    <w:p>
-      <w:pPr>
-        <w:pStyle w:val="Heading6"/>
-        <w:ind w:left="880"/>
-      </w:pPr>
-      <w:r>
-        <w:t>六</w:t>
-      </w:r>
-    </w:p>
-    <w:p>
-      <w:pPr>
-        <w:ind w:left="880"/>
-      </w:pPr>
-      <w:r>
-        <w:t>前号の価格の決定に関係がある契約の条件</w:t>
-      </w:r>
-    </w:p>
-    <w:p>
-      <w:pPr>
-        <w:pStyle w:val="Heading6"/>
-        <w:ind w:left="880"/>
-      </w:pPr>
-      <w:r>
-        <w:t>七</w:t>
-      </w:r>
-    </w:p>
-    <w:p>
-      <w:pPr>
-        <w:ind w:left="880"/>
-      </w:pPr>
-      <w:r>
-        <w:t>貨物の代金を表示する通貨の種類</w:t>
-      </w:r>
-    </w:p>
-    <w:p>
-      <w:pPr>
-        <w:pStyle w:val="Heading6"/>
-        <w:ind w:left="880"/>
-      </w:pPr>
-      <w:r>
         <w:t>八</w:t>
-      </w:r>
-    </w:p>
-    <w:p>
-      <w:pPr>
-        <w:ind w:left="880"/>
-      </w:pPr>
-      <w:r>
+        <w:br/>
         <w:t>前各号に掲げる事項のほか、経済産業大臣が告示で定める事項</w:t>
       </w:r>
     </w:p>
@@ -680,7 +604,7 @@
         <w:pStyle w:val="Heading1"/>
       </w:pPr>
       <w:r>
-        <w:t>附　則（昭和二五年六月三〇日通商産業省令第五七号）</w:t>
+        <w:t>附則（昭和二五年六月三〇日通商産業省令第五七号）</w:t>
       </w:r>
     </w:p>
     <w:p>
@@ -698,12 +622,7 @@
         <w:pStyle w:val="Heading1"/>
       </w:pPr>
       <w:r>
-        <w:t>附　則（昭和二五年一二月二九日通商産業省令第一一二号）</w:t>
-      </w:r>
-    </w:p>
-    <w:p>
-      <w:r>
-        <w:t>この省令は、昭和二十六年一月一日から施行する。</w:t>
+        <w:t>附則（昭和二五年一二月二九日通商産業省令第一一二号）</w:t>
       </w:r>
     </w:p>
     <w:p>
@@ -712,7 +631,7 @@
         <w:ind w:left="440"/>
       </w:pPr>
       <w:r>
-        <w:t>２</w:t>
+        <w:t>１</w:t>
       </w:r>
     </w:p>
     <w:p>
@@ -720,331 +639,7 @@
         <w:ind w:left="440"/>
       </w:pPr>
       <w:r>
-        <w:t>中国本土等への貨物の船積を差し止める省令（昭和二十五年通商産業省令第百号）は、廃止する。</w:t>
-      </w:r>
-    </w:p>
-    <w:p>
-      <w:r>
-        <w:br w:type="page"/>
-      </w:r>
-    </w:p>
-    <w:p>
-      <w:pPr>
-        <w:pStyle w:val="Heading1"/>
-      </w:pPr>
-      <w:r>
-        <w:t>附　則（昭和二六年六月八日通商産業省令第四二号）</w:t>
-      </w:r>
-    </w:p>
-    <w:p>
-      <w:r>
-        <w:t>この省令は、公布の日から施行する。</w:t>
-      </w:r>
-    </w:p>
-    <w:p>
-      <w:r>
-        <w:br w:type="page"/>
-      </w:r>
-    </w:p>
-    <w:p>
-      <w:pPr>
-        <w:pStyle w:val="Heading1"/>
-      </w:pPr>
-      <w:r>
-        <w:t>附　則（昭和二六年七月二七日通商産業省令第五〇号）</w:t>
-      </w:r>
-    </w:p>
-    <w:p>
-      <w:r>
-        <w:t>この省令は、昭和二十六年八月一日から施行する。</w:t>
-      </w:r>
-    </w:p>
-    <w:p>
-      <w:r>
-        <w:br w:type="page"/>
-      </w:r>
-    </w:p>
-    <w:p>
-      <w:pPr>
-        <w:pStyle w:val="Heading1"/>
-      </w:pPr>
-      <w:r>
-        <w:t>附　則（昭和二六年九月二一日通商産業省令第六一号）</w:t>
-      </w:r>
-    </w:p>
-    <w:p>
-      <w:r>
-        <w:t>この省令は、昭和二十六年九月二十五日から施行する。</w:t>
-      </w:r>
-    </w:p>
-    <w:p>
-      <w:r>
-        <w:br w:type="page"/>
-      </w:r>
-    </w:p>
-    <w:p>
-      <w:pPr>
-        <w:pStyle w:val="Heading1"/>
-      </w:pPr>
-      <w:r>
-        <w:t>附　則（昭和二七年八月一日通商産業省令第五九号）</w:t>
-      </w:r>
-    </w:p>
-    <w:p>
-      <w:r>
-        <w:t>この省令は、公布の日から施行する。</w:t>
-      </w:r>
-    </w:p>
-    <w:p>
-      <w:r>
-        <w:br w:type="page"/>
-      </w:r>
-    </w:p>
-    <w:p>
-      <w:pPr>
-        <w:pStyle w:val="Heading1"/>
-      </w:pPr>
-      <w:r>
-        <w:t>附　則（昭和二八年九月三〇日通商産業省令第五一号）</w:t>
-      </w:r>
-    </w:p>
-    <w:p>
-      <w:r>
-        <w:t>この省令は、昭和二十八年十月一日から施行する。</w:t>
-      </w:r>
-    </w:p>
-    <w:p>
-      <w:r>
-        <w:br w:type="page"/>
-      </w:r>
-    </w:p>
-    <w:p>
-      <w:pPr>
-        <w:pStyle w:val="Heading1"/>
-      </w:pPr>
-      <w:r>
-        <w:t>附　則（昭和二九年四月一〇日通商産業省令第一八号）</w:t>
-      </w:r>
-    </w:p>
-    <w:p>
-      <w:r>
-        <w:t>この省令は、公布の日から施行する。</w:t>
-      </w:r>
-    </w:p>
-    <w:p>
-      <w:r>
-        <w:br w:type="page"/>
-      </w:r>
-    </w:p>
-    <w:p>
-      <w:pPr>
-        <w:pStyle w:val="Heading1"/>
-      </w:pPr>
-      <w:r>
-        <w:t>附　則（昭和三〇年八月三日通商産業省令第三七号）</w:t>
-      </w:r>
-    </w:p>
-    <w:p>
-      <w:r>
-        <w:t>この省令は、昭和三十年八月十日から施行する。</w:t>
-      </w:r>
-    </w:p>
-    <w:p>
-      <w:r>
-        <w:br w:type="page"/>
-      </w:r>
-    </w:p>
-    <w:p>
-      <w:pPr>
-        <w:pStyle w:val="Heading1"/>
-      </w:pPr>
-      <w:r>
-        <w:t>附　則（昭和三一年一一月一五日通商産業省令第五九号）</w:t>
-      </w:r>
-    </w:p>
-    <w:p>
-      <w:r>
-        <w:t>この省令は、昭和三十一年十一月十六日から施行する。</w:t>
-      </w:r>
-    </w:p>
-    <w:p>
-      <w:r>
-        <w:br w:type="page"/>
-      </w:r>
-    </w:p>
-    <w:p>
-      <w:pPr>
-        <w:pStyle w:val="Heading1"/>
-      </w:pPr>
-      <w:r>
-        <w:t>附　則（昭和三三年八月二八日通商産業省令第九〇号）</w:t>
-      </w:r>
-    </w:p>
-    <w:p>
-      <w:r>
-        <w:t>この省令は、昭和三十三年九月一日から施行する。</w:t>
-      </w:r>
-    </w:p>
-    <w:p>
-      <w:r>
-        <w:br w:type="page"/>
-      </w:r>
-    </w:p>
-    <w:p>
-      <w:pPr>
-        <w:pStyle w:val="Heading1"/>
-      </w:pPr>
-      <w:r>
-        <w:t>附　則（昭和三四年五月一八日通商産業省令第五一号）</w:t>
-      </w:r>
-    </w:p>
-    <w:p>
-      <w:r>
-        <w:t>この省令は、昭和三十四年五月二十日から施行する。</w:t>
-      </w:r>
-    </w:p>
-    <w:p>
-      <w:r>
-        <w:br w:type="page"/>
-      </w:r>
-    </w:p>
-    <w:p>
-      <w:pPr>
-        <w:pStyle w:val="Heading1"/>
-      </w:pPr>
-      <w:r>
-        <w:t>附　則（昭和三六年八月二四日通商産業省令第七二号）</w:t>
-      </w:r>
-    </w:p>
-    <w:p>
-      <w:r>
-        <w:t>この省令は、昭和三十六年九月十日から施行する。</w:t>
-      </w:r>
-    </w:p>
-    <w:p>
-      <w:r>
-        <w:br w:type="page"/>
-      </w:r>
-    </w:p>
-    <w:p>
-      <w:pPr>
-        <w:pStyle w:val="Heading1"/>
-      </w:pPr>
-      <w:r>
-        <w:t>附　則（昭和三七年一一月一日通商産業省令第一一八号）</w:t>
-      </w:r>
-    </w:p>
-    <w:p>
-      <w:r>
-        <w:t>この省令は、公布の日から施行する。</w:t>
-      </w:r>
-    </w:p>
-    <w:p>
-      <w:r>
-        <w:br w:type="page"/>
-      </w:r>
-    </w:p>
-    <w:p>
-      <w:pPr>
-        <w:pStyle w:val="Heading1"/>
-      </w:pPr>
-      <w:r>
-        <w:t>附　則（昭和三九年一二月二八日通商産業省令第一五一号）</w:t>
-      </w:r>
-    </w:p>
-    <w:p>
-      <w:r>
-        <w:t>この省令は、公布の日から施行する。</w:t>
-      </w:r>
-    </w:p>
-    <w:p>
-      <w:r>
-        <w:br w:type="page"/>
-      </w:r>
-    </w:p>
-    <w:p>
-      <w:pPr>
-        <w:pStyle w:val="Heading1"/>
-      </w:pPr>
-      <w:r>
-        <w:t>附　則（昭和四〇年一一月一日通商産業省令第一三三号）</w:t>
-      </w:r>
-    </w:p>
-    <w:p>
-      <w:r>
-        <w:t>この省令は、昭和四十年十一月十五日から施行する。</w:t>
-      </w:r>
-    </w:p>
-    <w:p>
-      <w:r>
-        <w:br w:type="page"/>
-      </w:r>
-    </w:p>
-    <w:p>
-      <w:pPr>
-        <w:pStyle w:val="Heading1"/>
-      </w:pPr>
-      <w:r>
-        <w:t>附　則（昭和四四年一〇月三〇日通商産業省令第九五号）</w:t>
-      </w:r>
-    </w:p>
-    <w:p>
-      <w:r>
-        <w:t>この省令は、昭和四十四年十一月一日から施行する。</w:t>
-      </w:r>
-    </w:p>
-    <w:p>
-      <w:r>
-        <w:br w:type="page"/>
-      </w:r>
-    </w:p>
-    <w:p>
-      <w:pPr>
-        <w:pStyle w:val="Heading1"/>
-      </w:pPr>
-      <w:r>
-        <w:t>附　則（昭和四五年五月六日通商産業省令第三八号）</w:t>
-      </w:r>
-    </w:p>
-    <w:p>
-      <w:r>
-        <w:t>この省令は、公布の日から施行する。</w:t>
-      </w:r>
-    </w:p>
-    <w:p>
-      <w:r>
-        <w:br w:type="page"/>
-      </w:r>
-    </w:p>
-    <w:p>
-      <w:pPr>
-        <w:pStyle w:val="Heading1"/>
-      </w:pPr>
-      <w:r>
-        <w:t>附　則（昭和五三年一〇月二日通商産業省令第四四号）</w:t>
-      </w:r>
-    </w:p>
-    <w:p>
-      <w:r>
-        <w:t>この省令は、公布の日から施行する。</w:t>
-      </w:r>
-    </w:p>
-    <w:p>
-      <w:r>
-        <w:br w:type="page"/>
-      </w:r>
-    </w:p>
-    <w:p>
-      <w:pPr>
-        <w:pStyle w:val="Heading1"/>
-      </w:pPr>
-      <w:r>
-        <w:t>附　則（昭和五五年一一月一九日通商産業省令第六二号）</w:t>
-      </w:r>
-    </w:p>
-    <w:p>
-      <w:r>
-        <w:t>この省令は、輸出貿易管理令及び輸入貿易管理令の一部を改正する政令の施行の日（昭和五十五年十二月一日）から施行する。</w:t>
+        <w:t>この省令は、昭和二十六年一月一日から施行する。</w:t>
       </w:r>
     </w:p>
     <w:p>
@@ -1061,7 +656,94 @@
         <w:ind w:left="440"/>
       </w:pPr>
       <w:r>
-        <w:t>改正前の別表第一及び別表第二の様式は、当分の間、改正後の別表第一及び別表第二の様式に代えて使用することができる。</w:t>
+        <w:t>中国本土等への貨物の船積を差し止める省令（昭和二十五年通商産業省令第百号）は、廃止する。</w:t>
+      </w:r>
+    </w:p>
+    <w:p>
+      <w:r>
+        <w:br w:type="page"/>
+      </w:r>
+    </w:p>
+    <w:p>
+      <w:pPr>
+        <w:pStyle w:val="Heading1"/>
+      </w:pPr>
+      <w:r>
+        <w:t>附則（昭和二六年六月八日通商産業省令第四二号）</w:t>
+      </w:r>
+    </w:p>
+    <w:p>
+      <w:r>
+        <w:t>この省令は、公布の日から施行する。</w:t>
+      </w:r>
+    </w:p>
+    <w:p>
+      <w:r>
+        <w:br w:type="page"/>
+      </w:r>
+    </w:p>
+    <w:p>
+      <w:pPr>
+        <w:pStyle w:val="Heading1"/>
+      </w:pPr>
+      <w:r>
+        <w:t>附則（昭和二六年七月二七日通商産業省令第五〇号）</w:t>
+      </w:r>
+    </w:p>
+    <w:p>
+      <w:r>
+        <w:t>この省令は、昭和二十六年八月一日から施行する。</w:t>
+        <w:br/>
+        <w:t>ただし、別表第一の改正規定は、昭和二十六年八月十日から施行する。</w:t>
+      </w:r>
+    </w:p>
+    <w:p>
+      <w:r>
+        <w:br w:type="page"/>
+      </w:r>
+    </w:p>
+    <w:p>
+      <w:pPr>
+        <w:pStyle w:val="Heading1"/>
+      </w:pPr>
+      <w:r>
+        <w:t>附則（昭和二六年九月二一日通商産業省令第六一号）</w:t>
+      </w:r>
+    </w:p>
+    <w:p>
+      <w:r>
+        <w:t>この省令は、昭和二十六年九月二十五日から施行する。</w:t>
+      </w:r>
+    </w:p>
+    <w:p>
+      <w:r>
+        <w:br w:type="page"/>
+      </w:r>
+    </w:p>
+    <w:p>
+      <w:pPr>
+        <w:pStyle w:val="Heading1"/>
+      </w:pPr>
+      <w:r>
+        <w:t>附則（昭和二七年八月一日通商産業省令第五九号）</w:t>
+      </w:r>
+    </w:p>
+    <w:p>
+      <w:r>
+        <w:t>この省令は、公布の日から施行する。</w:t>
+      </w:r>
+    </w:p>
+    <w:p>
+      <w:r>
+        <w:br w:type="page"/>
+      </w:r>
+    </w:p>
+    <w:p>
+      <w:pPr>
+        <w:pStyle w:val="Heading1"/>
+      </w:pPr>
+      <w:r>
+        <w:t>附則（昭和二八年九月三〇日通商産業省令第五一号）</w:t>
       </w:r>
     </w:p>
     <w:p>
@@ -1070,7 +752,7 @@
         <w:ind w:left="440"/>
       </w:pPr>
       <w:r>
-        <w:t>３</w:t>
+        <w:t>１</w:t>
       </w:r>
     </w:p>
     <w:p>
@@ -1078,7 +760,7 @@
         <w:ind w:left="440"/>
       </w:pPr>
       <w:r>
-        <w:t>この省令の施行前に改正前の輸出貿易管理規則第四条第三項の規定により銀行から返還を受けた輸出申告書（銀行認証用）は、改正後の輸出貿易管理規則第五条及び第六条の輸出報告書に代えて使用することができる。</w:t>
+        <w:t>この省令は、昭和二十八年十月一日から施行する。</w:t>
       </w:r>
     </w:p>
     <w:p>
@@ -1091,12 +773,7 @@
         <w:pStyle w:val="Heading1"/>
       </w:pPr>
       <w:r>
-        <w:t>附　則（昭和五六年六月二四日通商産業省令第三四号）</w:t>
-      </w:r>
-    </w:p>
-    <w:p>
-      <w:r>
-        <w:t>この省令は、昭和五十六年七月一日から施行する。</w:t>
+        <w:t>附則（昭和二九年四月一〇日通商産業省令第一八号）</w:t>
       </w:r>
     </w:p>
     <w:p>
@@ -1105,7 +782,7 @@
         <w:ind w:left="440"/>
       </w:pPr>
       <w:r>
-        <w:t>２</w:t>
+        <w:t>１</w:t>
       </w:r>
     </w:p>
     <w:p>
@@ -1113,7 +790,7 @@
         <w:ind w:left="440"/>
       </w:pPr>
       <w:r>
-        <w:t>改正前の別表第一の様式は、当分の間、改正後の別表第一の様式に代えて使用することができる。</w:t>
+        <w:t>この省令は、公布の日から施行する。</w:t>
       </w:r>
     </w:p>
     <w:p>
@@ -1126,12 +803,14 @@
         <w:pStyle w:val="Heading1"/>
       </w:pPr>
       <w:r>
-        <w:t>附　則（昭和五六年一〇月七日通商産業省令第六一号）</w:t>
-      </w:r>
-    </w:p>
-    <w:p>
-      <w:r>
-        <w:t>この省令は、昭和五十六年十月十二日から施行する。</w:t>
+        <w:t>附則（昭和三〇年八月三日通商産業省令第三七号）</w:t>
+      </w:r>
+    </w:p>
+    <w:p>
+      <w:r>
+        <w:t>この省令は、昭和三十年八月十日から施行する。</w:t>
+        <w:br/>
+        <w:t>ただし、別表第一の二の改正規定は、昭和三十年八月二十五日から施行する。</w:t>
       </w:r>
     </w:p>
     <w:p>
@@ -1144,66 +823,7 @@
         <w:pStyle w:val="Heading1"/>
       </w:pPr>
       <w:r>
-        <w:t>附　則（昭和五九年四月六日通商産業省令第二五号）</w:t>
-      </w:r>
-    </w:p>
-    <w:p>
-      <w:r>
-        <w:t>この省令は、昭和五十九年四月十日から施行する。</w:t>
-      </w:r>
-    </w:p>
-    <w:p>
-      <w:r>
-        <w:br w:type="page"/>
-      </w:r>
-    </w:p>
-    <w:p>
-      <w:pPr>
-        <w:pStyle w:val="Heading1"/>
-      </w:pPr>
-      <w:r>
-        <w:t>附　則（昭和六〇年一月二五日通商産業省令第三号）</w:t>
-      </w:r>
-    </w:p>
-    <w:p>
-      <w:r>
-        <w:t>この省令は、公布の日から施行する。</w:t>
-      </w:r>
-    </w:p>
-    <w:p>
-      <w:r>
-        <w:br w:type="page"/>
-      </w:r>
-    </w:p>
-    <w:p>
-      <w:pPr>
-        <w:pStyle w:val="Heading1"/>
-      </w:pPr>
-      <w:r>
-        <w:t>附　則（昭和六一年一二月二七日通商産業省令第九五号）</w:t>
-      </w:r>
-    </w:p>
-    <w:p>
-      <w:r>
-        <w:t>この省令は、昭和六十二年一月一日から施行する。</w:t>
-      </w:r>
-    </w:p>
-    <w:p>
-      <w:r>
-        <w:br w:type="page"/>
-      </w:r>
-    </w:p>
-    <w:p>
-      <w:pPr>
-        <w:pStyle w:val="Heading1"/>
-      </w:pPr>
-      <w:r>
-        <w:t>附　則（昭和六二年一一月五日通商産業省令第七〇号）</w:t>
-      </w:r>
-    </w:p>
-    <w:p>
-      <w:r>
-        <w:t>この省令は、昭和六十二年十一月十日から施行する。</w:t>
+        <w:t>附則（昭和三一年一一月一五日通商産業省令第五九号）</w:t>
       </w:r>
     </w:p>
     <w:p>
@@ -1212,7 +832,7 @@
         <w:ind w:left="440"/>
       </w:pPr>
       <w:r>
-        <w:t>２</w:t>
+        <w:t>１</w:t>
       </w:r>
     </w:p>
     <w:p>
@@ -1220,7 +840,7 @@
         <w:ind w:left="440"/>
       </w:pPr>
       <w:r>
-        <w:t>この省令による改正前の別表第一から別表第三までの様式は、当分の間、それぞれ、この省令による改正後の別表第一から別表第三までの様式に代えて使用することができる。</w:t>
+        <w:t>この省令は、昭和三十一年十一月十六日から施行する。</w:t>
       </w:r>
     </w:p>
     <w:p>
@@ -1233,12 +853,12 @@
         <w:pStyle w:val="Heading1"/>
       </w:pPr>
       <w:r>
-        <w:t>附　則（昭和六三年一一月二六日通商産業省令第七四号）</w:t>
-      </w:r>
-    </w:p>
-    <w:p>
-      <w:r>
-        <w:t>この省令は、昭和六十三年十二月二十日から施行する。</w:t>
+        <w:t>附則（昭和三三年八月二八日通商産業省令第九〇号）</w:t>
+      </w:r>
+    </w:p>
+    <w:p>
+      <w:r>
+        <w:t>この省令は、昭和三十三年九月一日から施行する。</w:t>
       </w:r>
     </w:p>
     <w:p>
@@ -1251,102 +871,7 @@
         <w:pStyle w:val="Heading1"/>
       </w:pPr>
       <w:r>
-        <w:t>附　則（平成元年三月一七日通商産業省令第六号）</w:t>
-      </w:r>
-    </w:p>
-    <w:p>
-      <w:r>
-        <w:t>この省令は、平成元年四月一日から施行する。</w:t>
-      </w:r>
-    </w:p>
-    <w:p>
-      <w:r>
-        <w:br w:type="page"/>
-      </w:r>
-    </w:p>
-    <w:p>
-      <w:pPr>
-        <w:pStyle w:val="Heading1"/>
-      </w:pPr>
-      <w:r>
-        <w:t>附　則（平成元年一二月二七日通商産業省令第一〇五号）</w:t>
-      </w:r>
-    </w:p>
-    <w:p>
-      <w:r>
-        <w:t>この省令は、公布の日から施行する。</w:t>
-      </w:r>
-    </w:p>
-    <w:p>
-      <w:r>
-        <w:br w:type="page"/>
-      </w:r>
-    </w:p>
-    <w:p>
-      <w:pPr>
-        <w:pStyle w:val="Heading1"/>
-      </w:pPr>
-      <w:r>
-        <w:t>附　則（平成二年一月一〇日通商産業省令第一号）</w:t>
-      </w:r>
-    </w:p>
-    <w:p>
-      <w:r>
-        <w:t>この省令は、平成二年一月二十日から施行する。</w:t>
-      </w:r>
-    </w:p>
-    <w:p>
-      <w:r>
-        <w:br w:type="page"/>
-      </w:r>
-    </w:p>
-    <w:p>
-      <w:pPr>
-        <w:pStyle w:val="Heading1"/>
-      </w:pPr>
-      <w:r>
-        <w:t>附　則（平成二年一〇月一七日通商産業省令第四七号）</w:t>
-      </w:r>
-    </w:p>
-    <w:p>
-      <w:r>
-        <w:t>この省令は、公布の日から施行する。</w:t>
-      </w:r>
-    </w:p>
-    <w:p>
-      <w:r>
-        <w:br w:type="page"/>
-      </w:r>
-    </w:p>
-    <w:p>
-      <w:pPr>
-        <w:pStyle w:val="Heading1"/>
-      </w:pPr>
-      <w:r>
-        <w:t>附　則（平成三年一〇月一四日通商産業省令第四七号）</w:t>
-      </w:r>
-    </w:p>
-    <w:p>
-      <w:r>
-        <w:t>この省令は、平成三年十一月十四日から施行する。</w:t>
-      </w:r>
-    </w:p>
-    <w:p>
-      <w:r>
-        <w:br w:type="page"/>
-      </w:r>
-    </w:p>
-    <w:p>
-      <w:pPr>
-        <w:pStyle w:val="Heading1"/>
-      </w:pPr>
-      <w:r>
-        <w:t>附　則（平成四年一二月一日通商産業省令第八二号）</w:t>
-      </w:r>
-    </w:p>
-    <w:p>
-      <w:r>
-        <w:t>この省令は、公布の日から施行する。</w:t>
+        <w:t>附則（昭和三四年五月一八日通商産業省令第五一号）</w:t>
       </w:r>
     </w:p>
     <w:p>
@@ -1355,7 +880,7 @@
         <w:ind w:left="440"/>
       </w:pPr>
       <w:r>
-        <w:t>２</w:t>
+        <w:t>１</w:t>
       </w:r>
     </w:p>
     <w:p>
@@ -1363,7 +888,7 @@
         <w:ind w:left="440"/>
       </w:pPr>
       <w:r>
-        <w:t>この省令の施行前に輸出貿易管理令第二条第一項第二号の規定により承認を受けた場合において、その承認を受けたところに従ってする貨物の輸出又は輸入については、なお従前の例による。</w:t>
+        <w:t>この省令は、昭和三十四年五月二十日から施行する。</w:t>
       </w:r>
     </w:p>
     <w:p>
@@ -1376,12 +901,12 @@
         <w:pStyle w:val="Heading1"/>
       </w:pPr>
       <w:r>
-        <w:t>附　則（平成四年一二月九日通商産業省令第八三号）</w:t>
-      </w:r>
-    </w:p>
-    <w:p>
-      <w:r>
-        <w:t>この省令は、平成四年十二月三十一日から施行する。</w:t>
+        <w:t>附則（昭和三六年八月二四日通商産業省令第七二号）</w:t>
+      </w:r>
+    </w:p>
+    <w:p>
+      <w:r>
+        <w:t>この省令は、昭和三十六年九月十日から施行する。</w:t>
       </w:r>
     </w:p>
     <w:p>
@@ -1394,7 +919,7 @@
         <w:pStyle w:val="Heading1"/>
       </w:pPr>
       <w:r>
-        <w:t>附　則（平成五年七月三〇日通商産業省令第四〇号）</w:t>
+        <w:t>附則（昭和三七年一一月一日通商産業省令第一一八号）</w:t>
       </w:r>
     </w:p>
     <w:p>
@@ -1412,12 +937,12 @@
         <w:pStyle w:val="Heading1"/>
       </w:pPr>
       <w:r>
-        <w:t>附　則（平成五年一二月一日通商産業省令第八四号）</w:t>
-      </w:r>
-    </w:p>
-    <w:p>
-      <w:r>
-        <w:t>この省令は、平成五年十二月二十二日から施行する。</w:t>
+        <w:t>附則（昭和三九年一二月二八日通商産業省令第一五一号）</w:t>
+      </w:r>
+    </w:p>
+    <w:p>
+      <w:r>
+        <w:t>この省令は、公布の日から施行する。</w:t>
       </w:r>
     </w:p>
     <w:p>
@@ -1430,7 +955,43 @@
         <w:pStyle w:val="Heading1"/>
       </w:pPr>
       <w:r>
-        <w:t>附　則（平成六年三月一八日通商産業省令第一二号）</w:t>
+        <w:t>附則（昭和四〇年一一月一日通商産業省令第一三三号）</w:t>
+      </w:r>
+    </w:p>
+    <w:p>
+      <w:r>
+        <w:t>この省令は、昭和四十年十一月十五日から施行する。</w:t>
+      </w:r>
+    </w:p>
+    <w:p>
+      <w:r>
+        <w:br w:type="page"/>
+      </w:r>
+    </w:p>
+    <w:p>
+      <w:pPr>
+        <w:pStyle w:val="Heading1"/>
+      </w:pPr>
+      <w:r>
+        <w:t>附則（昭和四四年一〇月三〇日通商産業省令第九五号）</w:t>
+      </w:r>
+    </w:p>
+    <w:p>
+      <w:r>
+        <w:t>この省令は、昭和四十四年十一月一日から施行する。</w:t>
+      </w:r>
+    </w:p>
+    <w:p>
+      <w:r>
+        <w:br w:type="page"/>
+      </w:r>
+    </w:p>
+    <w:p>
+      <w:pPr>
+        <w:pStyle w:val="Heading1"/>
+      </w:pPr>
+      <w:r>
+        <w:t>附則（昭和四五年五月六日通商産業省令第三八号）</w:t>
       </w:r>
     </w:p>
     <w:p>
@@ -1448,12 +1009,25 @@
         <w:pStyle w:val="Heading1"/>
       </w:pPr>
       <w:r>
-        <w:t>附　則（平成六年六月二四日通商産業省令第五〇号）</w:t>
-      </w:r>
-    </w:p>
-    <w:p>
-      <w:r>
-        <w:t>この省令は、平成六年七月六日から施行する。</w:t>
+        <w:t>附則（昭和五三年一〇月二日通商産業省令第四四号）</w:t>
+      </w:r>
+    </w:p>
+    <w:p>
+      <w:r>
+        <w:t>この省令は、公布の日から施行する。</w:t>
+      </w:r>
+    </w:p>
+    <w:p>
+      <w:r>
+        <w:br w:type="page"/>
+      </w:r>
+    </w:p>
+    <w:p>
+      <w:pPr>
+        <w:pStyle w:val="Heading1"/>
+      </w:pPr>
+      <w:r>
+        <w:t>附則（昭和五五年一一月一九日通商産業省令第六二号）</w:t>
       </w:r>
     </w:p>
     <w:p>
@@ -1462,7 +1036,7 @@
         <w:ind w:left="440"/>
       </w:pPr>
       <w:r>
-        <w:t>２</w:t>
+        <w:t>１</w:t>
       </w:r>
     </w:p>
     <w:p>
@@ -1470,25 +1044,7 @@
         <w:ind w:left="440"/>
       </w:pPr>
       <w:r>
-        <w:t>この省令による改正前の別表第一及び別表第二の様式は、当分の間、この省令による改正後の別表第一及び別表第二の様式に代えて使用することができる。</w:t>
-      </w:r>
-    </w:p>
-    <w:p>
-      <w:r>
-        <w:br w:type="page"/>
-      </w:r>
-    </w:p>
-    <w:p>
-      <w:pPr>
-        <w:pStyle w:val="Heading1"/>
-      </w:pPr>
-      <w:r>
-        <w:t>附　則（平成八年八月二九日通商産業省令第六一号）</w:t>
-      </w:r>
-    </w:p>
-    <w:p>
-      <w:r>
-        <w:t>この省令は、平成八年九月十三日から施行する。</w:t>
+        <w:t>この省令は、輸出貿易管理令及び輸入貿易管理令の一部を改正する政令の施行の日（昭和五十五年十二月一日）から施行する。</w:t>
       </w:r>
     </w:p>
     <w:p>
@@ -1505,25 +1061,7 @@
         <w:ind w:left="440"/>
       </w:pPr>
       <w:r>
-        <w:t>この省令による改正前の別表第一及び別表第二の様式は、当分の間、この省令による改正後の別表第一及び別表第二の様式に代えて使用することができる。</w:t>
-      </w:r>
-    </w:p>
-    <w:p>
-      <w:r>
-        <w:br w:type="page"/>
-      </w:r>
-    </w:p>
-    <w:p>
-      <w:pPr>
-        <w:pStyle w:val="Heading1"/>
-      </w:pPr>
-      <w:r>
-        <w:t>附　則（平成一〇年三月四日通商産業省令第六号）</w:t>
-      </w:r>
-    </w:p>
-    <w:p>
-      <w:r>
-        <w:t>この省令は、平成十年四月一日から施行する。</w:t>
+        <w:t>改正前の別表第一及び別表第二の様式は、当分の間、改正後の別表第一及び別表第二の様式に代えて使用することができる。</w:t>
       </w:r>
     </w:p>
     <w:p>
@@ -1532,7 +1070,7 @@
         <w:ind w:left="440"/>
       </w:pPr>
       <w:r>
-        <w:t>２</w:t>
+        <w:t>３</w:t>
       </w:r>
     </w:p>
     <w:p>
@@ -1540,7 +1078,7 @@
         <w:ind w:left="440"/>
       </w:pPr>
       <w:r>
-        <w:t>この省令による改正前の別表第一、別表第二及び別表第三の様式は、当分の間、この省令による改正後の別表第一、別表第二及び別表第三の様式に代えて使用することができる。</w:t>
+        <w:t>この省令の施行前に改正前の輸出貿易管理規則第四条第三項の規定により銀行から返還を受けた輸出申告書（銀行認証用）は、改正後の輸出貿易管理規則第五条及び第六条の輸出報告書に代えて使用することができる。</w:t>
       </w:r>
     </w:p>
     <w:p>
@@ -1553,84 +1091,7 @@
         <w:pStyle w:val="Heading1"/>
       </w:pPr>
       <w:r>
-        <w:t>附　則（平成一〇年八月二六日通商産業省令第七七号）</w:t>
-      </w:r>
-    </w:p>
-    <w:p>
-      <w:r>
-        <w:t>この省令は、公布の日から施行する。</w:t>
-      </w:r>
-    </w:p>
-    <w:p>
-      <w:r>
-        <w:br w:type="page"/>
-      </w:r>
-    </w:p>
-    <w:p>
-      <w:pPr>
-        <w:pStyle w:val="Heading1"/>
-      </w:pPr>
-      <w:r>
-        <w:t>附　則（平成一一年一一月一五日通商産業省令第九八号）</w:t>
-      </w:r>
-    </w:p>
-    <w:p>
-      <w:r>
-        <w:t>この省令は、公布の日から施行する。</w:t>
-      </w:r>
-    </w:p>
-    <w:p>
-      <w:r>
-        <w:br w:type="page"/>
-      </w:r>
-    </w:p>
-    <w:p>
-      <w:pPr>
-        <w:pStyle w:val="Heading1"/>
-      </w:pPr>
-      <w:r>
-        <w:t>附　則（平成一一年一一月一五日通商産業省令第九九号）</w:t>
-      </w:r>
-    </w:p>
-    <w:p>
-      <w:r>
-        <w:t>この省令は、平成十一年十二月一日から施行する。</w:t>
-      </w:r>
-    </w:p>
-    <w:p>
-      <w:r>
-        <w:br w:type="page"/>
-      </w:r>
-    </w:p>
-    <w:p>
-      <w:pPr>
-        <w:pStyle w:val="Heading1"/>
-      </w:pPr>
-      <w:r>
-        <w:t>附　則（平成一一年一二月一七日通商産業省令第一一五号）</w:t>
-      </w:r>
-    </w:p>
-    <w:p>
-      <w:r>
-        <w:t>この省令は、平成十二年一月一日から施行する。</w:t>
-      </w:r>
-    </w:p>
-    <w:p>
-      <w:r>
-        <w:br w:type="page"/>
-      </w:r>
-    </w:p>
-    <w:p>
-      <w:pPr>
-        <w:pStyle w:val="Heading1"/>
-      </w:pPr>
-      <w:r>
-        <w:t>附　則（平成一二年三月一日通商産業省令第二四号）</w:t>
-      </w:r>
-    </w:p>
-    <w:p>
-      <w:r>
-        <w:t>この省令は、公布の日から施行する。</w:t>
+        <w:t>附則（昭和五六年六月二四日通商産業省令第三四号）</w:t>
       </w:r>
     </w:p>
     <w:p>
@@ -1639,7 +1100,7 @@
         <w:ind w:left="440"/>
       </w:pPr>
       <w:r>
-        <w:t>２</w:t>
+        <w:t>１</w:t>
       </w:r>
     </w:p>
     <w:p>
@@ -1647,97 +1108,7 @@
         <w:ind w:left="440"/>
       </w:pPr>
       <w:r>
-        <w:t>この省令の施行の際現にこの省令による改正前の輸出貿易管理規則第一条の二第一項の規定により提出された輸出貿易管理令（昭和二十四年政令第三百七十八号）第十三条第二項の規定による届出は、この省令による改正後の輸出貿易管理規則第一条の三第一項の規定により提出された輸出貿易管理令（昭和二十四年政令第三百七十八号）第十三条第二項の規定による届出、輸入貿易管理規則第二条の三第一項の規定により提出された輸入貿易管理令（昭和二十四年政令第四百十四号）第二十条第二項の規定による届出及び貿易関係貿易外取引等に関する省令第一条の三第一項の規定により提出された外国為替令（昭和五十五年政令第二百六十号）第二十八条第二項の規定による届出とみなして、この省令による改正後のそれぞれの省令の規定を適用する。</w:t>
-      </w:r>
-    </w:p>
-    <w:p>
-      <w:r>
-        <w:br w:type="page"/>
-      </w:r>
-    </w:p>
-    <w:p>
-      <w:pPr>
-        <w:pStyle w:val="Heading1"/>
-      </w:pPr>
-      <w:r>
-        <w:t>附　則（平成一二年三月二四日通商産業省令第三九号）</w:t>
-      </w:r>
-    </w:p>
-    <w:p>
-      <w:r>
-        <w:t>この省令は、平成十二年四月三日から施行する。</w:t>
-      </w:r>
-    </w:p>
-    <w:p>
-      <w:r>
-        <w:br w:type="page"/>
-      </w:r>
-    </w:p>
-    <w:p>
-      <w:pPr>
-        <w:pStyle w:val="Heading1"/>
-      </w:pPr>
-      <w:r>
-        <w:t>附　則（平成一二年一〇月一三日通商産業省令第二三二号）</w:t>
-      </w:r>
-    </w:p>
-    <w:p>
-      <w:r>
-        <w:t>この省令は、平成十三年一月六日から施行する。</w:t>
-      </w:r>
-    </w:p>
-    <w:p>
-      <w:r>
-        <w:br w:type="page"/>
-      </w:r>
-    </w:p>
-    <w:p>
-      <w:pPr>
-        <w:pStyle w:val="Heading1"/>
-      </w:pPr>
-      <w:r>
-        <w:t>附　則（平成一四年一二月二七日経済産業省令第一二四号）</w:t>
-      </w:r>
-    </w:p>
-    <w:p>
-      <w:r>
-        <w:t>この省令は、平成十五年一月十日から施行する。</w:t>
-      </w:r>
-    </w:p>
-    <w:p>
-      <w:r>
-        <w:br w:type="page"/>
-      </w:r>
-    </w:p>
-    <w:p>
-      <w:pPr>
-        <w:pStyle w:val="Heading1"/>
-      </w:pPr>
-      <w:r>
-        <w:t>附　則（平成一五年二月三日経済産業省令第九号）</w:t>
-      </w:r>
-    </w:p>
-    <w:p>
-      <w:r>
-        <w:t>この省令は、行政手続等における情報通信の技術の利用に関する法律の施行の日（平成十五年二月三日）から施行する。</w:t>
-      </w:r>
-    </w:p>
-    <w:p>
-      <w:r>
-        <w:br w:type="page"/>
-      </w:r>
-    </w:p>
-    <w:p>
-      <w:pPr>
-        <w:pStyle w:val="Heading1"/>
-      </w:pPr>
-      <w:r>
-        <w:t>附　則（平成一五年六月六日経済産業省令第七〇号）</w:t>
-      </w:r>
-    </w:p>
-    <w:p>
-      <w:r>
-        <w:t>この省令は、公布の日から施行する。</w:t>
+        <w:t>この省令は、昭和五十六年七月一日から施行する。</w:t>
       </w:r>
     </w:p>
     <w:p>
@@ -1754,7 +1125,7 @@
         <w:ind w:left="440"/>
       </w:pPr>
       <w:r>
-        <w:t>この省令による改正前の別表第二の様式は、当分の間、この省令による改正後の別表第二の様式に代えて使用することができる。</w:t>
+        <w:t>改正前の別表第一の様式は、当分の間、改正後の別表第一の様式に代えて使用することができる。</w:t>
       </w:r>
     </w:p>
     <w:p>
@@ -1767,12 +1138,81 @@
         <w:pStyle w:val="Heading1"/>
       </w:pPr>
       <w:r>
-        <w:t>附　則（平成一七年二月二五日経済産業省令第一〇号）</w:t>
-      </w:r>
-    </w:p>
-    <w:p>
-      <w:r>
-        <w:t>この省令は、平成十七年六月一日から施行する。</w:t>
+        <w:t>附則（昭和五六年一〇月七日通商産業省令第六一号）</w:t>
+      </w:r>
+    </w:p>
+    <w:p>
+      <w:r>
+        <w:t>この省令は、昭和五十六年十月十二日から施行する。</w:t>
+      </w:r>
+    </w:p>
+    <w:p>
+      <w:r>
+        <w:br w:type="page"/>
+      </w:r>
+    </w:p>
+    <w:p>
+      <w:pPr>
+        <w:pStyle w:val="Heading1"/>
+      </w:pPr>
+      <w:r>
+        <w:t>附則（昭和五九年四月六日通商産業省令第二五号）</w:t>
+      </w:r>
+    </w:p>
+    <w:p>
+      <w:r>
+        <w:t>この省令は、昭和五十九年四月十日から施行する。</w:t>
+      </w:r>
+    </w:p>
+    <w:p>
+      <w:r>
+        <w:br w:type="page"/>
+      </w:r>
+    </w:p>
+    <w:p>
+      <w:pPr>
+        <w:pStyle w:val="Heading1"/>
+      </w:pPr>
+      <w:r>
+        <w:t>附則（昭和六〇年一月二五日通商産業省令第三号）</w:t>
+      </w:r>
+    </w:p>
+    <w:p>
+      <w:r>
+        <w:t>この省令は、公布の日から施行する。</w:t>
+        <w:br/>
+        <w:t>ただし、第一条第二項の改正規定は、昭和六十年二月十五日から施行する。</w:t>
+      </w:r>
+    </w:p>
+    <w:p>
+      <w:r>
+        <w:br w:type="page"/>
+      </w:r>
+    </w:p>
+    <w:p>
+      <w:pPr>
+        <w:pStyle w:val="Heading1"/>
+      </w:pPr>
+      <w:r>
+        <w:t>附則（昭和六一年一二月二七日通商産業省令第九五号）</w:t>
+      </w:r>
+    </w:p>
+    <w:p>
+      <w:r>
+        <w:t>この省令は、昭和六十二年一月一日から施行する。</w:t>
+      </w:r>
+    </w:p>
+    <w:p>
+      <w:r>
+        <w:br w:type="page"/>
+      </w:r>
+    </w:p>
+    <w:p>
+      <w:pPr>
+        <w:pStyle w:val="Heading1"/>
+      </w:pPr>
+      <w:r>
+        <w:t>附則（昭和六二年一一月五日通商産業省令第七〇号）</w:t>
       </w:r>
     </w:p>
     <w:p>
@@ -1781,7 +1221,7 @@
         <w:ind w:left="440"/>
       </w:pPr>
       <w:r>
-        <w:t>２</w:t>
+        <w:t>１</w:t>
       </w:r>
     </w:p>
     <w:p>
@@ -1789,80 +1229,9 @@
         <w:ind w:left="440"/>
       </w:pPr>
       <w:r>
-        <w:t>この省令による改正前の輸出貿易管理規則別表第一、別表第一の二及び別表第二並びに貿易関係貿易外取引等に関する省令別紙様式第三の様式は、当分の間、それぞれ、この省令による改正後の輸出貿易管理規則別表第一から別表第一の三まで、別表第一の四及び別表第二並びに貿易関係貿易外取引等に関する省令別紙様式第三の様式に代えて使用することができる。</w:t>
-      </w:r>
-    </w:p>
-    <w:p>
-      <w:r>
-        <w:br w:type="page"/>
-      </w:r>
-    </w:p>
-    <w:p>
-      <w:pPr>
-        <w:pStyle w:val="Heading1"/>
-      </w:pPr>
-      <w:r>
-        <w:t>附　則（平成一七年六月三〇日経済産業省令第六六号）</w:t>
-      </w:r>
-    </w:p>
-    <w:p>
-      <w:r>
-        <w:t>この省令は、平成十七年七月一日から施行する。</w:t>
-      </w:r>
-    </w:p>
-    <w:p>
-      <w:r>
-        <w:br w:type="page"/>
-      </w:r>
-    </w:p>
-    <w:p>
-      <w:pPr>
-        <w:pStyle w:val="Heading1"/>
-      </w:pPr>
-      <w:r>
-        <w:t>附　則（平成二〇年一〇月一日経済産業省令第七一号）</w:t>
-      </w:r>
-    </w:p>
-    <w:p>
-      <w:r>
-        <w:t>この省令は、電子情報処理組織による税関手続の特例等に関する法律の一部を改正する法律の施行の日（平成二十年十月一日）から施行する。</w:t>
-      </w:r>
-    </w:p>
-    <w:p>
-      <w:r>
-        <w:br w:type="page"/>
-      </w:r>
-    </w:p>
-    <w:p>
-      <w:pPr>
-        <w:pStyle w:val="Heading1"/>
-      </w:pPr>
-      <w:r>
-        <w:t>附　則（平成二一年一二月一〇日経済産業省令第六六号）</w:t>
-      </w:r>
-    </w:p>
-    <w:p>
-      <w:pPr>
-        <w:pStyle w:val="Heading4"/>
-      </w:pPr>
-      <w:r>
-        <w:t>第一条（施行期日）</w:t>
-      </w:r>
-    </w:p>
-    <w:p>
-      <w:r>
-        <w:t>この省令は、平成二十二年二月二十一日から施行する。</w:t>
-      </w:r>
-    </w:p>
-    <w:p>
-      <w:pPr>
-        <w:pStyle w:val="Heading4"/>
-      </w:pPr>
-      <w:r>
-        <w:t>第二条（経過措置）</w:t>
-      </w:r>
-    </w:p>
-    <w:p/>
+        <w:t>この省令は、昭和六十二年十一月十日から施行する。</w:t>
+      </w:r>
+    </w:p>
     <w:p>
       <w:pPr>
         <w:pStyle w:val="Heading5"/>
@@ -1877,6 +1246,751 @@
         <w:ind w:left="440"/>
       </w:pPr>
       <w:r>
+        <w:t>この省令による改正前の別表第一から別表第三までの様式は、当分の間、それぞれ、この省令による改正後の別表第一から別表第三までの様式に代えて使用することができる。</w:t>
+      </w:r>
+    </w:p>
+    <w:p>
+      <w:r>
+        <w:br w:type="page"/>
+      </w:r>
+    </w:p>
+    <w:p>
+      <w:pPr>
+        <w:pStyle w:val="Heading1"/>
+      </w:pPr>
+      <w:r>
+        <w:t>附則（昭和六三年一一月二六日通商産業省令第七四号）</w:t>
+      </w:r>
+    </w:p>
+    <w:p>
+      <w:r>
+        <w:t>この省令は、昭和六十三年十二月二十日から施行する。</w:t>
+        <w:br/>
+        <w:t>ただし、第一条第三項の改正規定中「、六九」を削る部分は、公布の日から施行する。</w:t>
+      </w:r>
+    </w:p>
+    <w:p>
+      <w:r>
+        <w:br w:type="page"/>
+      </w:r>
+    </w:p>
+    <w:p>
+      <w:pPr>
+        <w:pStyle w:val="Heading1"/>
+      </w:pPr>
+      <w:r>
+        <w:t>附則（平成元年三月一七日通商産業省令第六号）</w:t>
+      </w:r>
+    </w:p>
+    <w:p>
+      <w:r>
+        <w:t>この省令は、平成元年四月一日から施行する。</w:t>
+      </w:r>
+    </w:p>
+    <w:p>
+      <w:r>
+        <w:br w:type="page"/>
+      </w:r>
+    </w:p>
+    <w:p>
+      <w:pPr>
+        <w:pStyle w:val="Heading1"/>
+      </w:pPr>
+      <w:r>
+        <w:t>附則（平成元年一二月二七日通商産業省令第一〇五号）</w:t>
+      </w:r>
+    </w:p>
+    <w:p>
+      <w:r>
+        <w:t>この省令は、公布の日から施行する。</w:t>
+      </w:r>
+    </w:p>
+    <w:p>
+      <w:r>
+        <w:br w:type="page"/>
+      </w:r>
+    </w:p>
+    <w:p>
+      <w:pPr>
+        <w:pStyle w:val="Heading1"/>
+      </w:pPr>
+      <w:r>
+        <w:t>附則（平成二年一月一〇日通商産業省令第一号）</w:t>
+      </w:r>
+    </w:p>
+    <w:p>
+      <w:r>
+        <w:t>この省令は、平成二年一月二十日から施行する。</w:t>
+      </w:r>
+    </w:p>
+    <w:p>
+      <w:r>
+        <w:br w:type="page"/>
+      </w:r>
+    </w:p>
+    <w:p>
+      <w:pPr>
+        <w:pStyle w:val="Heading1"/>
+      </w:pPr>
+      <w:r>
+        <w:t>附則（平成二年一〇月一七日通商産業省令第四七号）</w:t>
+      </w:r>
+    </w:p>
+    <w:p>
+      <w:r>
+        <w:t>この省令は、公布の日から施行する。</w:t>
+      </w:r>
+    </w:p>
+    <w:p>
+      <w:r>
+        <w:br w:type="page"/>
+      </w:r>
+    </w:p>
+    <w:p>
+      <w:pPr>
+        <w:pStyle w:val="Heading1"/>
+      </w:pPr>
+      <w:r>
+        <w:t>附則（平成三年一〇月一四日通商産業省令第四七号）</w:t>
+      </w:r>
+    </w:p>
+    <w:p>
+      <w:r>
+        <w:t>この省令は、平成三年十一月十四日から施行する。</w:t>
+      </w:r>
+    </w:p>
+    <w:p>
+      <w:r>
+        <w:br w:type="page"/>
+      </w:r>
+    </w:p>
+    <w:p>
+      <w:pPr>
+        <w:pStyle w:val="Heading1"/>
+      </w:pPr>
+      <w:r>
+        <w:t>附則（平成四年一二月一日通商産業省令第八二号）</w:t>
+      </w:r>
+    </w:p>
+    <w:p>
+      <w:pPr>
+        <w:pStyle w:val="Heading5"/>
+        <w:ind w:left="440"/>
+      </w:pPr>
+      <w:r>
+        <w:t>１</w:t>
+      </w:r>
+    </w:p>
+    <w:p>
+      <w:pPr>
+        <w:ind w:left="440"/>
+      </w:pPr>
+      <w:r>
+        <w:t>この省令は、公布の日から施行する。</w:t>
+      </w:r>
+    </w:p>
+    <w:p>
+      <w:pPr>
+        <w:pStyle w:val="Heading5"/>
+        <w:ind w:left="440"/>
+      </w:pPr>
+      <w:r>
+        <w:t>２</w:t>
+      </w:r>
+    </w:p>
+    <w:p>
+      <w:pPr>
+        <w:ind w:left="440"/>
+      </w:pPr>
+      <w:r>
+        <w:t>この省令の施行前に輸出貿易管理令第二条第一項第二号の規定により承認を受けた場合において、その承認を受けたところに従ってする貨物の輸出又は輸入については、なお従前の例による。</w:t>
+      </w:r>
+    </w:p>
+    <w:p>
+      <w:r>
+        <w:br w:type="page"/>
+      </w:r>
+    </w:p>
+    <w:p>
+      <w:pPr>
+        <w:pStyle w:val="Heading1"/>
+      </w:pPr>
+      <w:r>
+        <w:t>附則（平成四年一二月九日通商産業省令第八三号）</w:t>
+      </w:r>
+    </w:p>
+    <w:p>
+      <w:r>
+        <w:t>この省令は、平成四年十二月三十一日から施行する。</w:t>
+      </w:r>
+    </w:p>
+    <w:p>
+      <w:r>
+        <w:br w:type="page"/>
+      </w:r>
+    </w:p>
+    <w:p>
+      <w:pPr>
+        <w:pStyle w:val="Heading1"/>
+      </w:pPr>
+      <w:r>
+        <w:t>附則（平成五年七月三〇日通商産業省令第四〇号）</w:t>
+      </w:r>
+    </w:p>
+    <w:p>
+      <w:r>
+        <w:t>この省令は、公布の日から施行する。</w:t>
+      </w:r>
+    </w:p>
+    <w:p>
+      <w:r>
+        <w:br w:type="page"/>
+      </w:r>
+    </w:p>
+    <w:p>
+      <w:pPr>
+        <w:pStyle w:val="Heading1"/>
+      </w:pPr>
+      <w:r>
+        <w:t>附則（平成五年一二月一日通商産業省令第八四号）</w:t>
+      </w:r>
+    </w:p>
+    <w:p>
+      <w:r>
+        <w:t>この省令は、平成五年十二月二十二日から施行する。</w:t>
+        <w:br/>
+        <w:t>ただし、第一条第三項の改正規定中「若しくは二〇」を「、二〇若しくは三五の二」に改める部分及び第二条の二の改正規定は、平成五年十二月十五日から施行する。</w:t>
+      </w:r>
+    </w:p>
+    <w:p>
+      <w:r>
+        <w:br w:type="page"/>
+      </w:r>
+    </w:p>
+    <w:p>
+      <w:pPr>
+        <w:pStyle w:val="Heading1"/>
+      </w:pPr>
+      <w:r>
+        <w:t>附則（平成六年三月一八日通商産業省令第一二号）</w:t>
+      </w:r>
+    </w:p>
+    <w:p>
+      <w:r>
+        <w:t>この省令は、公布の日から施行する。</w:t>
+      </w:r>
+    </w:p>
+    <w:p>
+      <w:r>
+        <w:br w:type="page"/>
+      </w:r>
+    </w:p>
+    <w:p>
+      <w:pPr>
+        <w:pStyle w:val="Heading1"/>
+      </w:pPr>
+      <w:r>
+        <w:t>附則（平成六年六月二四日通商産業省令第五〇号）</w:t>
+      </w:r>
+    </w:p>
+    <w:p>
+      <w:pPr>
+        <w:pStyle w:val="Heading5"/>
+        <w:ind w:left="440"/>
+      </w:pPr>
+      <w:r>
+        <w:t>１</w:t>
+      </w:r>
+    </w:p>
+    <w:p>
+      <w:pPr>
+        <w:ind w:left="440"/>
+      </w:pPr>
+      <w:r>
+        <w:t>この省令は、平成六年七月六日から施行する。</w:t>
+      </w:r>
+    </w:p>
+    <w:p>
+      <w:pPr>
+        <w:pStyle w:val="Heading5"/>
+        <w:ind w:left="440"/>
+      </w:pPr>
+      <w:r>
+        <w:t>２</w:t>
+      </w:r>
+    </w:p>
+    <w:p>
+      <w:pPr>
+        <w:ind w:left="440"/>
+      </w:pPr>
+      <w:r>
+        <w:t>この省令による改正前の別表第一及び別表第二の様式は、当分の間、この省令による改正後の別表第一及び別表第二の様式に代えて使用することができる。</w:t>
+      </w:r>
+    </w:p>
+    <w:p>
+      <w:r>
+        <w:br w:type="page"/>
+      </w:r>
+    </w:p>
+    <w:p>
+      <w:pPr>
+        <w:pStyle w:val="Heading1"/>
+      </w:pPr>
+      <w:r>
+        <w:t>附則（平成八年八月二九日通商産業省令第六一号）</w:t>
+      </w:r>
+    </w:p>
+    <w:p>
+      <w:pPr>
+        <w:pStyle w:val="Heading5"/>
+        <w:ind w:left="440"/>
+      </w:pPr>
+      <w:r>
+        <w:t>１</w:t>
+      </w:r>
+    </w:p>
+    <w:p>
+      <w:pPr>
+        <w:ind w:left="440"/>
+      </w:pPr>
+      <w:r>
+        <w:t>この省令は、平成八年九月十三日から施行する。</w:t>
+      </w:r>
+    </w:p>
+    <w:p>
+      <w:pPr>
+        <w:pStyle w:val="Heading5"/>
+        <w:ind w:left="440"/>
+      </w:pPr>
+      <w:r>
+        <w:t>２</w:t>
+      </w:r>
+    </w:p>
+    <w:p>
+      <w:pPr>
+        <w:ind w:left="440"/>
+      </w:pPr>
+      <w:r>
+        <w:t>この省令による改正前の別表第一及び別表第二の様式は、当分の間、この省令による改正後の別表第一及び別表第二の様式に代えて使用することができる。</w:t>
+      </w:r>
+    </w:p>
+    <w:p>
+      <w:r>
+        <w:br w:type="page"/>
+      </w:r>
+    </w:p>
+    <w:p>
+      <w:pPr>
+        <w:pStyle w:val="Heading1"/>
+      </w:pPr>
+      <w:r>
+        <w:t>附則（平成一〇年三月四日通商産業省令第六号）</w:t>
+      </w:r>
+    </w:p>
+    <w:p>
+      <w:pPr>
+        <w:pStyle w:val="Heading5"/>
+        <w:ind w:left="440"/>
+      </w:pPr>
+      <w:r>
+        <w:t>１</w:t>
+      </w:r>
+    </w:p>
+    <w:p>
+      <w:pPr>
+        <w:ind w:left="440"/>
+      </w:pPr>
+      <w:r>
+        <w:t>この省令は、平成十年四月一日から施行する。</w:t>
+      </w:r>
+    </w:p>
+    <w:p>
+      <w:pPr>
+        <w:pStyle w:val="Heading5"/>
+        <w:ind w:left="440"/>
+      </w:pPr>
+      <w:r>
+        <w:t>２</w:t>
+      </w:r>
+    </w:p>
+    <w:p>
+      <w:pPr>
+        <w:ind w:left="440"/>
+      </w:pPr>
+      <w:r>
+        <w:t>この省令による改正前の別表第一、別表第二及び別表第三の様式は、当分の間、この省令による改正後の別表第一、別表第二及び別表第三の様式に代えて使用することができる。</w:t>
+      </w:r>
+    </w:p>
+    <w:p>
+      <w:r>
+        <w:br w:type="page"/>
+      </w:r>
+    </w:p>
+    <w:p>
+      <w:pPr>
+        <w:pStyle w:val="Heading1"/>
+      </w:pPr>
+      <w:r>
+        <w:t>附則（平成一〇年八月二六日通商産業省令第七七号）</w:t>
+      </w:r>
+    </w:p>
+    <w:p>
+      <w:r>
+        <w:t>この省令は、公布の日から施行する。</w:t>
+      </w:r>
+    </w:p>
+    <w:p>
+      <w:r>
+        <w:br w:type="page"/>
+      </w:r>
+    </w:p>
+    <w:p>
+      <w:pPr>
+        <w:pStyle w:val="Heading1"/>
+      </w:pPr>
+      <w:r>
+        <w:t>附則（平成一一年一一月一五日通商産業省令第九八号）</w:t>
+      </w:r>
+    </w:p>
+    <w:p>
+      <w:r>
+        <w:t>この省令は、公布の日から施行する。</w:t>
+      </w:r>
+    </w:p>
+    <w:p>
+      <w:r>
+        <w:br w:type="page"/>
+      </w:r>
+    </w:p>
+    <w:p>
+      <w:pPr>
+        <w:pStyle w:val="Heading1"/>
+      </w:pPr>
+      <w:r>
+        <w:t>附則（平成一一年一一月一五日通商産業省令第九九号）</w:t>
+      </w:r>
+    </w:p>
+    <w:p>
+      <w:r>
+        <w:t>この省令は、平成十一年十二月一日から施行する。</w:t>
+      </w:r>
+    </w:p>
+    <w:p>
+      <w:r>
+        <w:br w:type="page"/>
+      </w:r>
+    </w:p>
+    <w:p>
+      <w:pPr>
+        <w:pStyle w:val="Heading1"/>
+      </w:pPr>
+      <w:r>
+        <w:t>附則（平成一一年一二月一七日通商産業省令第一一五号）</w:t>
+      </w:r>
+    </w:p>
+    <w:p>
+      <w:r>
+        <w:t>この省令は、平成十二年一月一日から施行する。</w:t>
+      </w:r>
+    </w:p>
+    <w:p>
+      <w:r>
+        <w:br w:type="page"/>
+      </w:r>
+    </w:p>
+    <w:p>
+      <w:pPr>
+        <w:pStyle w:val="Heading1"/>
+      </w:pPr>
+      <w:r>
+        <w:t>附則（平成一二年三月一日通商産業省令第二四号）</w:t>
+      </w:r>
+    </w:p>
+    <w:p>
+      <w:pPr>
+        <w:pStyle w:val="Heading5"/>
+        <w:ind w:left="440"/>
+      </w:pPr>
+      <w:r>
+        <w:t>１</w:t>
+      </w:r>
+    </w:p>
+    <w:p>
+      <w:pPr>
+        <w:ind w:left="440"/>
+      </w:pPr>
+      <w:r>
+        <w:t>この省令は、公布の日から施行する。</w:t>
+      </w:r>
+    </w:p>
+    <w:p>
+      <w:pPr>
+        <w:pStyle w:val="Heading5"/>
+        <w:ind w:left="440"/>
+      </w:pPr>
+      <w:r>
+        <w:t>２</w:t>
+      </w:r>
+    </w:p>
+    <w:p>
+      <w:pPr>
+        <w:ind w:left="440"/>
+      </w:pPr>
+      <w:r>
+        <w:t>この省令の施行の際現にこの省令による改正前の輸出貿易管理規則第一条の二第一項の規定により提出された輸出貿易管理令（昭和二十四年政令第三百七十八号）第十三条第二項の規定による届出は、この省令による改正後の輸出貿易管理規則第一条の三第一項の規定により提出された輸出貿易管理令（昭和二十四年政令第三百七十八号）第十三条第二項の規定による届出、輸入貿易管理規則第二条の三第一項の規定により提出された輸入貿易管理令（昭和二十四年政令第四百十四号）第二十条第二項の規定による届出及び貿易関係貿易外取引等に関する省令第一条の三第一項の規定により提出された外国為替令（昭和五十五年政令第二百六十号）第二十八条第二項の規定による届出とみなして、この省令による改正後のそれぞれの省令の規定を適用する。</w:t>
+      </w:r>
+    </w:p>
+    <w:p>
+      <w:r>
+        <w:br w:type="page"/>
+      </w:r>
+    </w:p>
+    <w:p>
+      <w:pPr>
+        <w:pStyle w:val="Heading1"/>
+      </w:pPr>
+      <w:r>
+        <w:t>附則（平成一二年三月二四日通商産業省令第三九号）</w:t>
+      </w:r>
+    </w:p>
+    <w:p>
+      <w:r>
+        <w:t>この省令は、平成十二年四月三日から施行する。</w:t>
+      </w:r>
+    </w:p>
+    <w:p>
+      <w:r>
+        <w:br w:type="page"/>
+      </w:r>
+    </w:p>
+    <w:p>
+      <w:pPr>
+        <w:pStyle w:val="Heading1"/>
+      </w:pPr>
+      <w:r>
+        <w:t>附則（平成一二年一〇月一三日通商産業省令第二三二号）</w:t>
+      </w:r>
+    </w:p>
+    <w:p>
+      <w:r>
+        <w:t>この省令は、平成十三年一月六日から施行する。</w:t>
+      </w:r>
+    </w:p>
+    <w:p>
+      <w:r>
+        <w:br w:type="page"/>
+      </w:r>
+    </w:p>
+    <w:p>
+      <w:pPr>
+        <w:pStyle w:val="Heading1"/>
+      </w:pPr>
+      <w:r>
+        <w:t>附則（平成一四年一二月二七日経済産業省令第一二四号）</w:t>
+      </w:r>
+    </w:p>
+    <w:p>
+      <w:r>
+        <w:t>この省令は、平成十五年一月十日から施行する。</w:t>
+      </w:r>
+    </w:p>
+    <w:p>
+      <w:r>
+        <w:br w:type="page"/>
+      </w:r>
+    </w:p>
+    <w:p>
+      <w:pPr>
+        <w:pStyle w:val="Heading1"/>
+      </w:pPr>
+      <w:r>
+        <w:t>附則（平成一五年二月三日経済産業省令第九号）</w:t>
+      </w:r>
+    </w:p>
+    <w:p>
+      <w:r>
+        <w:t>この省令は、行政手続等における情報通信の技術の利用に関する法律の施行の日（平成十五年二月三日）から施行する。</w:t>
+      </w:r>
+    </w:p>
+    <w:p>
+      <w:r>
+        <w:br w:type="page"/>
+      </w:r>
+    </w:p>
+    <w:p>
+      <w:pPr>
+        <w:pStyle w:val="Heading1"/>
+      </w:pPr>
+      <w:r>
+        <w:t>附則（平成一五年六月六日経済産業省令第七〇号）</w:t>
+      </w:r>
+    </w:p>
+    <w:p>
+      <w:pPr>
+        <w:pStyle w:val="Heading5"/>
+        <w:ind w:left="440"/>
+      </w:pPr>
+      <w:r>
+        <w:t>１</w:t>
+      </w:r>
+    </w:p>
+    <w:p>
+      <w:pPr>
+        <w:ind w:left="440"/>
+      </w:pPr>
+      <w:r>
+        <w:t>この省令は、公布の日から施行する。</w:t>
+      </w:r>
+    </w:p>
+    <w:p>
+      <w:pPr>
+        <w:pStyle w:val="Heading5"/>
+        <w:ind w:left="440"/>
+      </w:pPr>
+      <w:r>
+        <w:t>２</w:t>
+      </w:r>
+    </w:p>
+    <w:p>
+      <w:pPr>
+        <w:ind w:left="440"/>
+      </w:pPr>
+      <w:r>
+        <w:t>この省令による改正前の別表第二の様式は、当分の間、この省令による改正後の別表第二の様式に代えて使用することができる。</w:t>
+      </w:r>
+    </w:p>
+    <w:p>
+      <w:r>
+        <w:br w:type="page"/>
+      </w:r>
+    </w:p>
+    <w:p>
+      <w:pPr>
+        <w:pStyle w:val="Heading1"/>
+      </w:pPr>
+      <w:r>
+        <w:t>附則（平成一七年二月二五日経済産業省令第一〇号）</w:t>
+      </w:r>
+    </w:p>
+    <w:p>
+      <w:pPr>
+        <w:pStyle w:val="Heading5"/>
+        <w:ind w:left="440"/>
+      </w:pPr>
+      <w:r>
+        <w:t>１</w:t>
+      </w:r>
+    </w:p>
+    <w:p>
+      <w:pPr>
+        <w:ind w:left="440"/>
+      </w:pPr>
+      <w:r>
+        <w:t>この省令は、平成十七年六月一日から施行する。</w:t>
+      </w:r>
+    </w:p>
+    <w:p>
+      <w:pPr>
+        <w:pStyle w:val="Heading5"/>
+        <w:ind w:left="440"/>
+      </w:pPr>
+      <w:r>
+        <w:t>２</w:t>
+      </w:r>
+    </w:p>
+    <w:p>
+      <w:pPr>
+        <w:ind w:left="440"/>
+      </w:pPr>
+      <w:r>
+        <w:t>この省令による改正前の輸出貿易管理規則別表第一、別表第一の二及び別表第二並びに貿易関係貿易外取引等に関する省令別紙様式第三の様式は、当分の間、それぞれ、この省令による改正後の輸出貿易管理規則別表第一から別表第一の三まで、別表第一の四及び別表第二並びに貿易関係貿易外取引等に関する省令別紙様式第三の様式に代えて使用することができる。</w:t>
+      </w:r>
+    </w:p>
+    <w:p>
+      <w:r>
+        <w:br w:type="page"/>
+      </w:r>
+    </w:p>
+    <w:p>
+      <w:pPr>
+        <w:pStyle w:val="Heading1"/>
+      </w:pPr>
+      <w:r>
+        <w:t>附則（平成一七年六月三〇日経済産業省令第六六号）</w:t>
+      </w:r>
+    </w:p>
+    <w:p>
+      <w:r>
+        <w:t>この省令は、平成十七年七月一日から施行する。</w:t>
+      </w:r>
+    </w:p>
+    <w:p>
+      <w:r>
+        <w:br w:type="page"/>
+      </w:r>
+    </w:p>
+    <w:p>
+      <w:pPr>
+        <w:pStyle w:val="Heading1"/>
+      </w:pPr>
+      <w:r>
+        <w:t>附則（平成二〇年一〇月一日経済産業省令第七一号）</w:t>
+      </w:r>
+    </w:p>
+    <w:p>
+      <w:r>
+        <w:t>この省令は、電子情報処理組織による税関手続の特例等に関する法律の一部を改正する法律の施行の日（平成二十年十月一日）から施行する。</w:t>
+      </w:r>
+    </w:p>
+    <w:p>
+      <w:r>
+        <w:br w:type="page"/>
+      </w:r>
+    </w:p>
+    <w:p>
+      <w:pPr>
+        <w:pStyle w:val="Heading1"/>
+      </w:pPr>
+      <w:r>
+        <w:t>附則（平成二一年一二月一〇日経済産業省令第六六号）</w:t>
+      </w:r>
+    </w:p>
+    <w:p>
+      <w:pPr>
+        <w:pStyle w:val="Heading4"/>
+      </w:pPr>
+      <w:r>
+        <w:t>第一条（施行期日）</w:t>
+      </w:r>
+    </w:p>
+    <w:p>
+      <w:r>
+        <w:t>この省令は、平成二十二年二月二十一日から施行する。</w:t>
+      </w:r>
+    </w:p>
+    <w:p>
+      <w:pPr>
+        <w:pStyle w:val="Heading4"/>
+      </w:pPr>
+      <w:r>
+        <w:t>第二条（経過措置）</w:t>
+      </w:r>
+    </w:p>
+    <w:p/>
+    <w:p>
+      <w:pPr>
+        <w:pStyle w:val="Heading5"/>
+        <w:ind w:left="440"/>
+      </w:pPr>
+      <w:r>
+        <w:t>２</w:t>
+      </w:r>
+    </w:p>
+    <w:p>
+      <w:pPr>
+        <w:ind w:left="440"/>
+      </w:pPr>
+      <w:r>
         <w:t>この省令の施行の際現に改正前の輸出貿易管理規則第一条の三第三項、輸入貿易管理規則第二条の三第三項及び貿易関係貿易外取引等に関する省令第一条の三第三項の規定によりされている届出は、それぞれ改正後の輸出貿易管理規則第一条の三第二項、輸入貿易管理規則第二条の三第二項及び貿易関係貿易外取引等に関する省令第一条の三第二項の規定によりされている届出とみなす。</w:t>
       </w:r>
     </w:p>
@@ -1890,7 +2004,7 @@
         <w:pStyle w:val="Heading1"/>
       </w:pPr>
       <w:r>
-        <w:t>附　則（平成二二年三月五日経済産業省令第六号）</w:t>
+        <w:t>附則（平成二二年三月五日経済産業省令第六号）</w:t>
       </w:r>
     </w:p>
     <w:p>
@@ -1942,7 +2056,7 @@
         <w:pStyle w:val="Heading1"/>
       </w:pPr>
       <w:r>
-        <w:t>附　則（平成二九年七月一四日経済産業省令第五四号）</w:t>
+        <w:t>附則（平成二九年七月一四日経済産業省令第五四号）</w:t>
       </w:r>
     </w:p>
     <w:p>
@@ -1960,7 +2074,7 @@
         <w:pStyle w:val="Heading1"/>
       </w:pPr>
       <w:r>
-        <w:t>附　則（平成二九年九月一五日経済産業省令第六八号）</w:t>
+        <w:t>附則（平成二九年九月一五日経済産業省令第六八号）</w:t>
       </w:r>
     </w:p>
     <w:p>
@@ -1978,7 +2092,7 @@
         <w:pStyle w:val="Heading1"/>
       </w:pPr>
       <w:r>
-        <w:t>附　則（平成三〇年一一月一六日経済産業省令第六四号）</w:t>
+        <w:t>附則（平成三〇年一一月一六日経済産業省令第六四号）</w:t>
       </w:r>
     </w:p>
     <w:p>
@@ -1996,7 +2110,7 @@
         <w:pStyle w:val="Heading1"/>
       </w:pPr>
       <w:r>
-        <w:t>附　則（令和元年一二月一三日経済産業省令第四九号）</w:t>
+        <w:t>附則（令和元年一二月一三日経済産業省令第四九号）</w:t>
       </w:r>
     </w:p>
     <w:p>
@@ -2014,7 +2128,7 @@
         <w:pStyle w:val="Heading1"/>
       </w:pPr>
       <w:r>
-        <w:t>附　則（令和二年四月三〇日経済産業省令第四三号）</w:t>
+        <w:t>附則（令和二年四月三〇日経済産業省令第四三号）</w:t>
       </w:r>
     </w:p>
     <w:p>
@@ -2032,7 +2146,7 @@
         <w:pStyle w:val="Heading1"/>
       </w:pPr>
       <w:r>
-        <w:t>附　則（令和二年一二月二八日経済産業省令第九二号）</w:t>
+        <w:t>附則（令和二年一二月二八日経済産業省令第九二号）</w:t>
       </w:r>
     </w:p>
     <w:p>
@@ -2098,7 +2212,7 @@
     </w:pPr>
     <w:r>
       <w:tab/>
-      <w:t>WeGov v0.1 - FTS141</w:t>
+      <w:t>WeGov v0.2 - FTS141</w:t>
     </w:r>
   </w:p>
 </w:ftr>
